--- a/Guia 5/Capturas-Guia5.docx
+++ b/Guia 5/Capturas-Guia5.docx
@@ -87,6 +87,21 @@
         </w:rPr>
         <w:t>Enlace repositorio:</w:t>
       </w:r>
+      <w:r>
+        <w:rPr>
+          <w:b/>
+          <w:bCs/>
+        </w:rPr>
+        <w:t xml:space="preserve"> </w:t>
+      </w:r>
+      <w:hyperlink r:id="rId5" w:history="1">
+        <w:r>
+          <w:rPr>
+            <w:rStyle w:val="Hipervnculo"/>
+          </w:rPr>
+          <w:t>https://github.com/RicardoM99160/Guias-DSE/tree/master/Guia%205</w:t>
+        </w:r>
+      </w:hyperlink>
       <w:r>
         <w:rPr>
           <w:b/>
@@ -209,7 +224,7 @@
                     <pic:cNvPicPr/>
                   </pic:nvPicPr>
                   <pic:blipFill rotWithShape="1">
-                    <a:blip r:embed="rId5"/>
+                    <a:blip r:embed="rId6"/>
                     <a:srcRect r="84295" b="79923"/>
                     <a:stretch/>
                   </pic:blipFill>
@@ -262,7 +277,7 @@
                     <pic:cNvPicPr/>
                   </pic:nvPicPr>
                   <pic:blipFill rotWithShape="1">
-                    <a:blip r:embed="rId6"/>
+                    <a:blip r:embed="rId7"/>
                     <a:srcRect r="83974" b="83852"/>
                     <a:stretch/>
                   </pic:blipFill>
@@ -846,6 +861,18 @@
       <w:contextualSpacing/>
     </w:pPr>
   </w:style>
+  <w:style w:type="character" w:styleId="Mencinsinresolver">
+    <w:name w:val="Unresolved Mention"/>
+    <w:basedOn w:val="Fuentedeprrafopredeter"/>
+    <w:uiPriority w:val="99"/>
+    <w:semiHidden/>
+    <w:unhideWhenUsed/>
+    <w:rsid w:val="00807AB3"/>
+    <w:rPr>
+      <w:color w:val="605E5C"/>
+      <w:shd w:val="clear" w:color="auto" w:fill="E1DFDD"/>
+    </w:rPr>
+  </w:style>
 </w:styles>
 </file>
 
